--- a/KỊCH BẢN PHỎNG VẤN CỬA HÀNG.docx
+++ b/KỊCH BẢN PHỎNG VẤN CỬA HÀNG.docx
@@ -357,7 +357,53 @@
           <w:szCs w:val="26"/>
           <w14:ligatures w14:val="none"/>
         </w:rPr>
-        <w:t>4. Thách thức và cơ hội:</w:t>
+        <w:t xml:space="preserve">4. </w:t>
+      </w:r>
+      <w:r>
+        <w:rPr>
+          <w:rFonts w:ascii="Times" w:eastAsia="Times New Roman" w:hAnsi="Times" w:cs="Times"/>
+          <w:b/>
+          <w:bCs/>
+          <w:color w:val="000000"/>
+          <w:kern w:val="0"/>
+          <w:sz w:val="26"/>
+          <w:szCs w:val="26"/>
+          <w14:ligatures w14:val="none"/>
+        </w:rPr>
+        <w:t xml:space="preserve">Tìm hiểu khó khăn: </w:t>
+      </w:r>
+      <w:r>
+        <w:rPr>
+          <w:rFonts w:ascii="Times" w:eastAsia="Times New Roman" w:hAnsi="Times" w:cs="Times"/>
+          <w:color w:val="000000"/>
+          <w:kern w:val="0"/>
+          <w:sz w:val="26"/>
+          <w:szCs w:val="26"/>
+          <w14:ligatures w14:val="none"/>
+        </w:rPr>
+        <w:t xml:space="preserve">Bạn có gặp những </w:t>
+      </w:r>
+      <w:r>
+        <w:rPr>
+          <w:rFonts w:ascii="Times" w:eastAsia="Times New Roman" w:hAnsi="Times" w:cs="Times"/>
+          <w:color w:val="000000"/>
+          <w:kern w:val="0"/>
+          <w:sz w:val="26"/>
+          <w:szCs w:val="26"/>
+          <w14:ligatures w14:val="none"/>
+        </w:rPr>
+        <w:t>khó khăn</w:t>
+      </w:r>
+      <w:r>
+        <w:rPr>
+          <w:rFonts w:ascii="Times" w:eastAsia="Times New Roman" w:hAnsi="Times" w:cs="Times"/>
+          <w:color w:val="000000"/>
+          <w:kern w:val="0"/>
+          <w:sz w:val="26"/>
+          <w:szCs w:val="26"/>
+          <w14:ligatures w14:val="none"/>
+        </w:rPr>
+        <w:t xml:space="preserve"> gì trong việc thực hiện quy trình bán hàng hiện tại không?</w:t>
       </w:r>
     </w:p>
     <w:p>
@@ -371,75 +417,6 @@
           <w14:ligatures w14:val="none"/>
         </w:rPr>
       </w:pPr>
-      <w:r>
-        <w:rPr>
-          <w:rFonts w:ascii="Times" w:eastAsia="Times New Roman" w:hAnsi="Times" w:cs="Times"/>
-          <w:color w:val="000000"/>
-          <w:kern w:val="0"/>
-          <w:sz w:val="26"/>
-          <w:szCs w:val="26"/>
-          <w14:ligatures w14:val="none"/>
-        </w:rPr>
-        <w:t>Câu hỏi mở:</w:t>
-      </w:r>
-    </w:p>
-    <w:p>
-      <w:pPr>
-        <w:numPr>
-          <w:ilvl w:val="0"/>
-          <w:numId w:val="3"/>
-        </w:numPr>
-        <w:spacing w:after="0" w:line="240" w:lineRule="auto"/>
-        <w:textAlignment w:val="baseline"/>
-        <w:rPr>
-          <w:rFonts w:ascii="Times" w:eastAsia="Times New Roman" w:hAnsi="Times" w:cs="Times"/>
-          <w:color w:val="000000"/>
-          <w:kern w:val="0"/>
-          <w:sz w:val="26"/>
-          <w:szCs w:val="26"/>
-          <w14:ligatures w14:val="none"/>
-        </w:rPr>
-      </w:pPr>
-      <w:r>
-        <w:rPr>
-          <w:rFonts w:ascii="Times" w:eastAsia="Times New Roman" w:hAnsi="Times" w:cs="Times"/>
-          <w:color w:val="000000"/>
-          <w:kern w:val="0"/>
-          <w:sz w:val="26"/>
-          <w:szCs w:val="26"/>
-          <w14:ligatures w14:val="none"/>
-        </w:rPr>
-        <w:t>Bạn có gặp những thách thức gì trong việc thực hiện quy trình bán hàng hiện tại không? Ví dụ: thiếu nhân lực, thiếu nguyên liệu, thiếu thiết bị, thiếu khách hàng, thiếu doanh thu, …</w:t>
-      </w:r>
-    </w:p>
-    <w:p>
-      <w:pPr>
-        <w:numPr>
-          <w:ilvl w:val="0"/>
-          <w:numId w:val="3"/>
-        </w:numPr>
-        <w:spacing w:after="0" w:line="240" w:lineRule="auto"/>
-        <w:textAlignment w:val="baseline"/>
-        <w:rPr>
-          <w:rFonts w:ascii="Times" w:eastAsia="Times New Roman" w:hAnsi="Times" w:cs="Times"/>
-          <w:color w:val="000000"/>
-          <w:kern w:val="0"/>
-          <w:sz w:val="26"/>
-          <w:szCs w:val="26"/>
-          <w14:ligatures w14:val="none"/>
-        </w:rPr>
-      </w:pPr>
-      <w:r>
-        <w:rPr>
-          <w:rFonts w:ascii="Times" w:eastAsia="Times New Roman" w:hAnsi="Times" w:cs="Times"/>
-          <w:color w:val="000000"/>
-          <w:kern w:val="0"/>
-          <w:sz w:val="26"/>
-          <w:szCs w:val="26"/>
-          <w14:ligatures w14:val="none"/>
-        </w:rPr>
-        <w:t>Bạn có nhận được những cơ hội gì trong việc thực hiện quy trình bán hàng hiện tại không? Ví dụ: mở rộng thị trường, tăng cường thương hiệu, cải thiện chất lượng, tăng khả năng cạnh tranh, … </w:t>
-      </w:r>
     </w:p>
     <w:p>
       <w:pPr>
@@ -455,20 +432,6 @@
       <w:r>
         <w:rPr>
           <w:rFonts w:ascii="Times" w:eastAsia="Times New Roman" w:hAnsi="Times" w:cs="Times"/>
-          <w:color w:val="000000"/>
-          <w:kern w:val="0"/>
-          <w:sz w:val="26"/>
-          <w:szCs w:val="26"/>
-          <w14:ligatures w14:val="none"/>
-        </w:rPr>
-        <w:t>Câu hỏi thăm dò: Bạn có nghĩ những thách thức trên có phải là vấn đề quá lớn với cửa hàng không? Và hướng giải quyết của cửa hàng khi rơi vào những trường hợp đó sẽ là như thế nào? </w:t>
-      </w:r>
-    </w:p>
-    <w:p>
-      <w:pPr>
-        <w:spacing w:after="0" w:line="240" w:lineRule="auto"/>
-        <w:rPr>
-          <w:rFonts w:ascii="Times" w:eastAsia="Times New Roman" w:hAnsi="Times" w:cs="Times"/>
           <w:b/>
           <w:bCs/>
           <w:color w:val="000000"/>
@@ -477,7 +440,21 @@
           <w:szCs w:val="26"/>
           <w14:ligatures w14:val="none"/>
         </w:rPr>
-      </w:pPr>
+        <w:t>5</w:t>
+      </w:r>
+      <w:r>
+        <w:rPr>
+          <w:rFonts w:ascii="Times" w:eastAsia="Times New Roman" w:hAnsi="Times" w:cs="Times"/>
+          <w:b/>
+          <w:bCs/>
+          <w:color w:val="000000"/>
+          <w:kern w:val="0"/>
+          <w:sz w:val="26"/>
+          <w:szCs w:val="26"/>
+          <w14:ligatures w14:val="none"/>
+        </w:rPr>
+        <w:t>. Đặc điểm riêng của Chicken Plus:</w:t>
+      </w:r>
     </w:p>
     <w:p>
       <w:pPr>
@@ -493,6 +470,55 @@
       <w:r>
         <w:rPr>
           <w:rFonts w:ascii="Times" w:eastAsia="Times New Roman" w:hAnsi="Times" w:cs="Times"/>
+          <w:color w:val="000000"/>
+          <w:kern w:val="0"/>
+          <w:sz w:val="26"/>
+          <w:szCs w:val="26"/>
+          <w14:ligatures w14:val="none"/>
+        </w:rPr>
+        <w:t>Câu hỏi đóng: Các món tạo nên đặc trưng của Chicken Plus bao gồm những món nào?</w:t>
+      </w:r>
+    </w:p>
+    <w:p>
+      <w:pPr>
+        <w:spacing w:after="0" w:line="240" w:lineRule="auto"/>
+        <w:rPr>
+          <w:rFonts w:ascii="Times New Roman" w:eastAsia="Times New Roman" w:hAnsi="Times New Roman" w:cs="Times New Roman"/>
+          <w:kern w:val="0"/>
+          <w:sz w:val="24"/>
+          <w:szCs w:val="24"/>
+          <w14:ligatures w14:val="none"/>
+        </w:rPr>
+      </w:pPr>
+      <w:r>
+        <w:rPr>
+          <w:rFonts w:ascii="Times" w:eastAsia="Times New Roman" w:hAnsi="Times" w:cs="Times"/>
+          <w:color w:val="000000"/>
+          <w:kern w:val="0"/>
+          <w:sz w:val="26"/>
+          <w:szCs w:val="26"/>
+          <w14:ligatures w14:val="none"/>
+        </w:rPr>
+        <w:t>Câu hỏi mở: Bạn điều gì tạo nên sự khác biệt của Chicken Plus để cạnh tranh với các thương hiệu gà rán khác?</w:t>
+      </w:r>
+    </w:p>
+    <w:p>
+      <w:pPr>
+        <w:spacing w:after="0" w:line="240" w:lineRule="auto"/>
+        <w:rPr>
+          <w:rFonts w:ascii="Times New Roman" w:eastAsia="Times New Roman" w:hAnsi="Times New Roman" w:cs="Times New Roman"/>
+          <w:kern w:val="0"/>
+          <w:sz w:val="24"/>
+          <w:szCs w:val="24"/>
+          <w14:ligatures w14:val="none"/>
+        </w:rPr>
+      </w:pPr>
+    </w:p>
+    <w:p>
+      <w:pPr>
+        <w:spacing w:after="0" w:line="240" w:lineRule="auto"/>
+        <w:rPr>
+          <w:rFonts w:ascii="Times" w:eastAsia="Times New Roman" w:hAnsi="Times" w:cs="Times"/>
           <w:b/>
           <w:bCs/>
           <w:color w:val="000000"/>
@@ -501,7 +527,253 @@
           <w:szCs w:val="26"/>
           <w14:ligatures w14:val="none"/>
         </w:rPr>
-        <w:t>5. Phản hồi từ khách hàng và nhân viên:</w:t>
+      </w:pPr>
+      <w:r>
+        <w:rPr>
+          <w:rFonts w:ascii="Times" w:eastAsia="Times New Roman" w:hAnsi="Times" w:cs="Times"/>
+          <w:b/>
+          <w:bCs/>
+          <w:color w:val="000000"/>
+          <w:kern w:val="0"/>
+          <w:sz w:val="26"/>
+          <w:szCs w:val="26"/>
+          <w14:ligatures w14:val="none"/>
+        </w:rPr>
+        <w:t>6</w:t>
+      </w:r>
+      <w:r>
+        <w:rPr>
+          <w:rFonts w:ascii="Times" w:eastAsia="Times New Roman" w:hAnsi="Times" w:cs="Times"/>
+          <w:b/>
+          <w:bCs/>
+          <w:color w:val="000000"/>
+          <w:kern w:val="0"/>
+          <w:sz w:val="26"/>
+          <w:szCs w:val="26"/>
+          <w14:ligatures w14:val="none"/>
+        </w:rPr>
+        <w:t xml:space="preserve">. </w:t>
+      </w:r>
+      <w:r>
+        <w:rPr>
+          <w:rFonts w:ascii="Times" w:eastAsia="Times New Roman" w:hAnsi="Times" w:cs="Times"/>
+          <w:b/>
+          <w:bCs/>
+          <w:color w:val="000000"/>
+          <w:kern w:val="0"/>
+          <w:sz w:val="26"/>
+          <w:szCs w:val="26"/>
+          <w14:ligatures w14:val="none"/>
+        </w:rPr>
+        <w:t xml:space="preserve">Thu thập </w:t>
+      </w:r>
+      <w:r>
+        <w:rPr>
+          <w:rFonts w:ascii="Times" w:eastAsia="Times New Roman" w:hAnsi="Times" w:cs="Times"/>
+          <w:b/>
+          <w:bCs/>
+          <w:color w:val="000000"/>
+          <w:kern w:val="0"/>
+          <w:sz w:val="26"/>
+          <w:szCs w:val="26"/>
+          <w14:ligatures w14:val="none"/>
+        </w:rPr>
+        <w:t>yêu cầu</w:t>
+      </w:r>
+      <w:r>
+        <w:rPr>
+          <w:rFonts w:ascii="Times" w:eastAsia="Times New Roman" w:hAnsi="Times" w:cs="Times"/>
+          <w:b/>
+          <w:bCs/>
+          <w:color w:val="000000"/>
+          <w:kern w:val="0"/>
+          <w:sz w:val="26"/>
+          <w:szCs w:val="26"/>
+          <w14:ligatures w14:val="none"/>
+        </w:rPr>
+        <w:t>:</w:t>
+      </w:r>
+    </w:p>
+    <w:p>
+      <w:pPr>
+        <w:spacing w:after="0" w:line="240" w:lineRule="auto"/>
+        <w:rPr>
+          <w:rFonts w:ascii="Times" w:eastAsia="Times New Roman" w:hAnsi="Times" w:cs="Times"/>
+          <w:color w:val="000000"/>
+          <w:kern w:val="0"/>
+          <w:sz w:val="26"/>
+          <w:szCs w:val="26"/>
+          <w14:ligatures w14:val="none"/>
+        </w:rPr>
+      </w:pPr>
+      <w:r>
+        <w:rPr>
+          <w:rFonts w:ascii="Times" w:eastAsia="Times New Roman" w:hAnsi="Times" w:cs="Times"/>
+          <w:b/>
+          <w:bCs/>
+          <w:color w:val="000000"/>
+          <w:kern w:val="0"/>
+          <w:sz w:val="26"/>
+          <w:szCs w:val="26"/>
+          <w14:ligatures w14:val="none"/>
+        </w:rPr>
+        <w:t xml:space="preserve">- </w:t>
+      </w:r>
+      <w:r>
+        <w:rPr>
+          <w:rFonts w:ascii="Times" w:eastAsia="Times New Roman" w:hAnsi="Times" w:cs="Times"/>
+          <w:color w:val="000000"/>
+          <w:kern w:val="0"/>
+          <w:sz w:val="26"/>
+          <w:szCs w:val="26"/>
+          <w14:ligatures w14:val="none"/>
+        </w:rPr>
+        <w:t>Hiện tại, bạn đã sẵn sàng để chúng tôi đưa ra các đề xuất cải thiện quy trình bán hàng tại cửa hàng không?</w:t>
+      </w:r>
+    </w:p>
+    <w:p>
+      <w:pPr>
+        <w:spacing w:after="0" w:line="240" w:lineRule="auto"/>
+        <w:rPr>
+          <w:rFonts w:ascii="Times" w:eastAsia="Times New Roman" w:hAnsi="Times" w:cs="Times"/>
+          <w:color w:val="000000"/>
+          <w:kern w:val="0"/>
+          <w:sz w:val="26"/>
+          <w:szCs w:val="26"/>
+          <w14:ligatures w14:val="none"/>
+        </w:rPr>
+      </w:pPr>
+      <w:r>
+        <w:rPr>
+          <w:rFonts w:ascii="Times" w:eastAsia="Times New Roman" w:hAnsi="Times" w:cs="Times"/>
+          <w:color w:val="000000"/>
+          <w:kern w:val="0"/>
+          <w:sz w:val="26"/>
+          <w:szCs w:val="26"/>
+          <w14:ligatures w14:val="none"/>
+        </w:rPr>
+        <w:t>- Hệ thống có cần hoạt động 24/7?</w:t>
+      </w:r>
+    </w:p>
+    <w:p>
+      <w:pPr>
+        <w:spacing w:after="0" w:line="240" w:lineRule="auto"/>
+        <w:rPr>
+          <w:rFonts w:ascii="Times" w:eastAsia="Times New Roman" w:hAnsi="Times" w:cs="Times"/>
+          <w:color w:val="000000"/>
+          <w:kern w:val="0"/>
+          <w:sz w:val="26"/>
+          <w:szCs w:val="26"/>
+          <w14:ligatures w14:val="none"/>
+        </w:rPr>
+      </w:pPr>
+      <w:r>
+        <w:rPr>
+          <w:rFonts w:ascii="Times" w:eastAsia="Times New Roman" w:hAnsi="Times" w:cs="Times"/>
+          <w:color w:val="000000"/>
+          <w:kern w:val="0"/>
+          <w:sz w:val="26"/>
+          <w:szCs w:val="26"/>
+          <w14:ligatures w14:val="none"/>
+        </w:rPr>
+        <w:t>- Bạn có muốn phát triển một website/app quản lý việc bán hàng trong nội bộ? Bạn cần những gì trong đó? Ai là người dùng? Mỗi người dùng sẽ được sử dụng các chức năng nào?</w:t>
+      </w:r>
+    </w:p>
+    <w:p>
+      <w:pPr>
+        <w:spacing w:after="0" w:line="240" w:lineRule="auto"/>
+        <w:rPr>
+          <w:rFonts w:ascii="Times" w:eastAsia="Times New Roman" w:hAnsi="Times" w:cs="Times"/>
+          <w:color w:val="000000"/>
+          <w:kern w:val="0"/>
+          <w:sz w:val="26"/>
+          <w:szCs w:val="26"/>
+          <w14:ligatures w14:val="none"/>
+        </w:rPr>
+      </w:pPr>
+      <w:r>
+        <w:rPr>
+          <w:rFonts w:ascii="Times" w:eastAsia="Times New Roman" w:hAnsi="Times" w:cs="Times"/>
+          <w:color w:val="000000"/>
+          <w:kern w:val="0"/>
+          <w:sz w:val="26"/>
+          <w:szCs w:val="26"/>
+          <w14:ligatures w14:val="none"/>
+        </w:rPr>
+        <w:t>- Bạn có muốn phát triển 1 webside/app phục vụ cho việc đặt hàng online và nhận đánh giá online từ khách hàng?</w:t>
+      </w:r>
+    </w:p>
+    <w:p>
+      <w:pPr>
+        <w:spacing w:after="0" w:line="240" w:lineRule="auto"/>
+        <w:rPr>
+          <w:rFonts w:ascii="Times" w:eastAsia="Times New Roman" w:hAnsi="Times" w:cs="Times"/>
+          <w:color w:val="000000"/>
+          <w:kern w:val="0"/>
+          <w:sz w:val="26"/>
+          <w:szCs w:val="26"/>
+          <w14:ligatures w14:val="none"/>
+        </w:rPr>
+      </w:pPr>
+      <w:r>
+        <w:rPr>
+          <w:rFonts w:ascii="Times" w:eastAsia="Times New Roman" w:hAnsi="Times" w:cs="Times"/>
+          <w:color w:val="000000"/>
+          <w:kern w:val="0"/>
+          <w:sz w:val="26"/>
+          <w:szCs w:val="26"/>
+          <w14:ligatures w14:val="none"/>
+        </w:rPr>
+        <w:t>- Bạn muốn wedsite/app có giao diện như thế nào?</w:t>
+      </w:r>
+    </w:p>
+    <w:p>
+      <w:pPr>
+        <w:spacing w:after="0" w:line="240" w:lineRule="auto"/>
+        <w:rPr>
+          <w:rFonts w:ascii="Times" w:eastAsia="Times New Roman" w:hAnsi="Times" w:cs="Times"/>
+          <w:color w:val="000000"/>
+          <w:kern w:val="0"/>
+          <w:sz w:val="26"/>
+          <w:szCs w:val="26"/>
+          <w14:ligatures w14:val="none"/>
+        </w:rPr>
+      </w:pPr>
+      <w:r>
+        <w:rPr>
+          <w:rFonts w:ascii="Times" w:eastAsia="Times New Roman" w:hAnsi="Times" w:cs="Times"/>
+          <w:color w:val="000000"/>
+          <w:kern w:val="0"/>
+          <w:sz w:val="26"/>
+          <w:szCs w:val="26"/>
+          <w14:ligatures w14:val="none"/>
+        </w:rPr>
+        <w:t>- Bạn muốn các tính năng gì trong website/app đó?</w:t>
+      </w:r>
+    </w:p>
+    <w:p>
+      <w:pPr>
+        <w:spacing w:after="0" w:line="240" w:lineRule="auto"/>
+        <w:rPr>
+          <w:rFonts w:ascii="Times" w:eastAsia="Times New Roman" w:hAnsi="Times" w:cs="Times"/>
+          <w:color w:val="000000"/>
+          <w:kern w:val="0"/>
+          <w:sz w:val="26"/>
+          <w:szCs w:val="26"/>
+          <w14:ligatures w14:val="none"/>
+        </w:rPr>
+      </w:pPr>
+      <w:r>
+        <w:rPr>
+          <w:rFonts w:ascii="Times" w:eastAsia="Times New Roman" w:hAnsi="Times" w:cs="Times"/>
+          <w:color w:val="000000"/>
+          <w:kern w:val="0"/>
+          <w:sz w:val="26"/>
+          <w:szCs w:val="26"/>
+          <w14:ligatures w14:val="none"/>
+        </w:rPr>
+        <w:lastRenderedPageBreak/>
+        <w:t>- Có cần xác thực vân tay hay các yêu cầu khác về tính bảo mật? Có cần cơ chế backup dữ liệu để tránh mất mát hay không?</w:t>
       </w:r>
     </w:p>
     <w:p>
@@ -515,17 +787,6 @@
           <w14:ligatures w14:val="none"/>
         </w:rPr>
       </w:pPr>
-      <w:r>
-        <w:rPr>
-          <w:rFonts w:ascii="Times" w:eastAsia="Times New Roman" w:hAnsi="Times" w:cs="Times"/>
-          <w:color w:val="000000"/>
-          <w:kern w:val="0"/>
-          <w:sz w:val="26"/>
-          <w:szCs w:val="26"/>
-          <w14:ligatures w14:val="none"/>
-        </w:rPr>
-        <w:t>Câu hỏi đóng: Bạn có nhận được những phản hồi gì từ khách hàng, nhân viên và các bên liên quan về quy trình bán hàng hiện tại không?</w:t>
-      </w:r>
     </w:p>
     <w:p>
       <w:pPr>
@@ -538,17 +799,6 @@
           <w14:ligatures w14:val="none"/>
         </w:rPr>
       </w:pPr>
-      <w:r>
-        <w:rPr>
-          <w:rFonts w:ascii="Times" w:eastAsia="Times New Roman" w:hAnsi="Times" w:cs="Times"/>
-          <w:color w:val="000000"/>
-          <w:kern w:val="0"/>
-          <w:sz w:val="26"/>
-          <w:szCs w:val="26"/>
-          <w14:ligatures w14:val="none"/>
-        </w:rPr>
-        <w:t>Câu hỏi mở: Phản hồi đó có tích cực hay tiêu cực? Nếu có thể thì bạn chia sẻ một chút về những phản hồi đó được không ạ?</w:t>
-      </w:r>
     </w:p>
     <w:p>
       <w:pPr>
@@ -564,41 +814,6 @@
       <w:r>
         <w:rPr>
           <w:rFonts w:ascii="Times" w:eastAsia="Times New Roman" w:hAnsi="Times" w:cs="Times"/>
-          <w:color w:val="000000"/>
-          <w:kern w:val="0"/>
-          <w:sz w:val="26"/>
-          <w:szCs w:val="26"/>
-          <w14:ligatures w14:val="none"/>
-        </w:rPr>
-        <w:t>Câu hỏi thăm dò:  Bạn có đồng ý hay không đồng ý với phản hồi đó? Tại sao? </w:t>
-      </w:r>
-    </w:p>
-    <w:p>
-      <w:pPr>
-        <w:spacing w:after="0" w:line="240" w:lineRule="auto"/>
-        <w:rPr>
-          <w:rFonts w:ascii="Times New Roman" w:eastAsia="Times New Roman" w:hAnsi="Times New Roman" w:cs="Times New Roman"/>
-          <w:kern w:val="0"/>
-          <w:sz w:val="24"/>
-          <w:szCs w:val="24"/>
-          <w14:ligatures w14:val="none"/>
-        </w:rPr>
-      </w:pPr>
-    </w:p>
-    <w:p>
-      <w:pPr>
-        <w:spacing w:after="0" w:line="240" w:lineRule="auto"/>
-        <w:rPr>
-          <w:rFonts w:ascii="Times New Roman" w:eastAsia="Times New Roman" w:hAnsi="Times New Roman" w:cs="Times New Roman"/>
-          <w:kern w:val="0"/>
-          <w:sz w:val="24"/>
-          <w:szCs w:val="24"/>
-          <w14:ligatures w14:val="none"/>
-        </w:rPr>
-      </w:pPr>
-      <w:r>
-        <w:rPr>
-          <w:rFonts w:ascii="Times" w:eastAsia="Times New Roman" w:hAnsi="Times" w:cs="Times"/>
           <w:b/>
           <w:bCs/>
           <w:color w:val="000000"/>
@@ -607,102 +822,8 @@
           <w:szCs w:val="26"/>
           <w14:ligatures w14:val="none"/>
         </w:rPr>
-        <w:t>6. Đặc điểm riêng của Chicken Plus:</w:t>
-      </w:r>
-    </w:p>
-    <w:p>
-      <w:pPr>
-        <w:spacing w:after="0" w:line="240" w:lineRule="auto"/>
-        <w:rPr>
-          <w:rFonts w:ascii="Times New Roman" w:eastAsia="Times New Roman" w:hAnsi="Times New Roman" w:cs="Times New Roman"/>
-          <w:kern w:val="0"/>
-          <w:sz w:val="24"/>
-          <w:szCs w:val="24"/>
-          <w14:ligatures w14:val="none"/>
-        </w:rPr>
-      </w:pPr>
-      <w:r>
-        <w:rPr>
-          <w:rFonts w:ascii="Times" w:eastAsia="Times New Roman" w:hAnsi="Times" w:cs="Times"/>
-          <w:color w:val="000000"/>
-          <w:kern w:val="0"/>
-          <w:sz w:val="26"/>
-          <w:szCs w:val="26"/>
-          <w14:ligatures w14:val="none"/>
-        </w:rPr>
-        <w:lastRenderedPageBreak/>
-        <w:t>Câu hỏi đóng: Các món tạo nên đặc trưng của Chicken Plus bao gồm những món nào?</w:t>
-      </w:r>
-    </w:p>
-    <w:p>
-      <w:pPr>
-        <w:spacing w:after="0" w:line="240" w:lineRule="auto"/>
-        <w:rPr>
-          <w:rFonts w:ascii="Times New Roman" w:eastAsia="Times New Roman" w:hAnsi="Times New Roman" w:cs="Times New Roman"/>
-          <w:kern w:val="0"/>
-          <w:sz w:val="24"/>
-          <w:szCs w:val="24"/>
-          <w14:ligatures w14:val="none"/>
-        </w:rPr>
-      </w:pPr>
-      <w:r>
-        <w:rPr>
-          <w:rFonts w:ascii="Times" w:eastAsia="Times New Roman" w:hAnsi="Times" w:cs="Times"/>
-          <w:color w:val="000000"/>
-          <w:kern w:val="0"/>
-          <w:sz w:val="26"/>
-          <w:szCs w:val="26"/>
-          <w14:ligatures w14:val="none"/>
-        </w:rPr>
-        <w:t>Câu hỏi mở: Bạn điều gì tạo nên sự khác biệt của Chicken Plus để cạnh tranh với các thương hiệu gà rán khác?</w:t>
-      </w:r>
-    </w:p>
-    <w:p>
-      <w:pPr>
-        <w:spacing w:after="0" w:line="240" w:lineRule="auto"/>
-        <w:rPr>
-          <w:rFonts w:ascii="Times New Roman" w:eastAsia="Times New Roman" w:hAnsi="Times New Roman" w:cs="Times New Roman"/>
-          <w:kern w:val="0"/>
-          <w:sz w:val="24"/>
-          <w:szCs w:val="24"/>
-          <w14:ligatures w14:val="none"/>
-        </w:rPr>
-      </w:pPr>
-      <w:r>
-        <w:rPr>
-          <w:rFonts w:ascii="Times" w:eastAsia="Times New Roman" w:hAnsi="Times" w:cs="Times"/>
-          <w:color w:val="000000"/>
-          <w:kern w:val="0"/>
-          <w:sz w:val="26"/>
-          <w:szCs w:val="26"/>
-          <w14:ligatures w14:val="none"/>
-        </w:rPr>
-        <w:t>Câu hỏi thăm dò: Bạn có đồng ý với giá cả và chất lượng sản phẩm dịch vụ mà cửa hàng đã cung cấp không? Vì sao?</w:t>
-      </w:r>
-    </w:p>
-    <w:p>
-      <w:pPr>
-        <w:spacing w:after="0" w:line="240" w:lineRule="auto"/>
-        <w:rPr>
-          <w:rFonts w:ascii="Times New Roman" w:eastAsia="Times New Roman" w:hAnsi="Times New Roman" w:cs="Times New Roman"/>
-          <w:kern w:val="0"/>
-          <w:sz w:val="24"/>
-          <w:szCs w:val="24"/>
-          <w14:ligatures w14:val="none"/>
-        </w:rPr>
-      </w:pPr>
-    </w:p>
-    <w:p>
-      <w:pPr>
-        <w:spacing w:after="0" w:line="240" w:lineRule="auto"/>
-        <w:rPr>
-          <w:rFonts w:ascii="Times New Roman" w:eastAsia="Times New Roman" w:hAnsi="Times New Roman" w:cs="Times New Roman"/>
-          <w:kern w:val="0"/>
-          <w:sz w:val="24"/>
-          <w:szCs w:val="24"/>
-          <w14:ligatures w14:val="none"/>
-        </w:rPr>
-      </w:pPr>
+        <w:t>7</w:t>
+      </w:r>
       <w:r>
         <w:rPr>
           <w:rFonts w:ascii="Times" w:eastAsia="Times New Roman" w:hAnsi="Times" w:cs="Times"/>
@@ -714,55 +835,7 @@
           <w:szCs w:val="26"/>
           <w14:ligatures w14:val="none"/>
         </w:rPr>
-        <w:t xml:space="preserve">7. Đánh giá sẵn sàng của cửa hàng và yêu cầu hỗ trợ: </w:t>
-      </w:r>
-      <w:r>
-        <w:rPr>
-          <w:rFonts w:ascii="Times" w:eastAsia="Times New Roman" w:hAnsi="Times" w:cs="Times"/>
-          <w:color w:val="000000"/>
-          <w:kern w:val="0"/>
-          <w:sz w:val="26"/>
-          <w:szCs w:val="26"/>
-          <w14:ligatures w14:val="none"/>
-        </w:rPr>
-        <w:t>Hiện tại, bạn đã sẵn sàng để chúng tôi đưa ra các đề xuất cải thiện quy trình bán hàng tại cửa hàng không?</w:t>
-      </w:r>
-    </w:p>
-    <w:p>
-      <w:pPr>
-        <w:spacing w:after="0" w:line="240" w:lineRule="auto"/>
-        <w:rPr>
-          <w:rFonts w:ascii="Times New Roman" w:eastAsia="Times New Roman" w:hAnsi="Times New Roman" w:cs="Times New Roman"/>
-          <w:kern w:val="0"/>
-          <w:sz w:val="24"/>
-          <w:szCs w:val="24"/>
-          <w14:ligatures w14:val="none"/>
-        </w:rPr>
-      </w:pPr>
-    </w:p>
-    <w:p>
-      <w:pPr>
-        <w:spacing w:after="0" w:line="240" w:lineRule="auto"/>
-        <w:rPr>
-          <w:rFonts w:ascii="Times New Roman" w:eastAsia="Times New Roman" w:hAnsi="Times New Roman" w:cs="Times New Roman"/>
-          <w:kern w:val="0"/>
-          <w:sz w:val="24"/>
-          <w:szCs w:val="24"/>
-          <w14:ligatures w14:val="none"/>
-        </w:rPr>
-      </w:pPr>
-      <w:r>
-        <w:rPr>
-          <w:rFonts w:ascii="Times" w:eastAsia="Times New Roman" w:hAnsi="Times" w:cs="Times"/>
-          <w:b/>
-          <w:bCs/>
-          <w:color w:val="000000"/>
-          <w:kern w:val="0"/>
-          <w:sz w:val="26"/>
-          <w:szCs w:val="26"/>
-          <w14:ligatures w14:val="none"/>
-        </w:rPr>
-        <w:t>8. Kết luận và cảm ơn:</w:t>
+        <w:t>. Kết luận và cảm ơn:</w:t>
       </w:r>
     </w:p>
     <w:p>
@@ -824,45 +897,7 @@
           <w:szCs w:val="26"/>
           <w14:ligatures w14:val="none"/>
         </w:rPr>
-        <w:t xml:space="preserve">Câu hỏi để thu thập yêu cầu: </w:t>
-      </w:r>
-      <w:r>
-        <w:rPr>
-          <w:rFonts w:ascii="Times" w:eastAsia="Times New Roman" w:hAnsi="Times" w:cs="Times"/>
-          <w:i/>
-          <w:iCs/>
-          <w:color w:val="FF0000"/>
-          <w:kern w:val="0"/>
-          <w:sz w:val="26"/>
-          <w:szCs w:val="26"/>
-          <w14:ligatures w14:val="none"/>
-        </w:rPr>
-        <w:t>Bạn có yêu cầu cụ thể như thế nào để chúng tôi có thể thực hiện để cải thiện quy trình bán hàng và nâng cao trải nghiệm của khách hàng?</w:t>
-      </w:r>
-    </w:p>
-    <w:p>
-      <w:pPr>
-        <w:spacing w:after="0" w:line="240" w:lineRule="auto"/>
-        <w:rPr>
-          <w:rFonts w:ascii="Times New Roman" w:eastAsia="Times New Roman" w:hAnsi="Times New Roman" w:cs="Times New Roman"/>
-          <w:kern w:val="0"/>
-          <w:sz w:val="24"/>
-          <w:szCs w:val="24"/>
-          <w14:ligatures w14:val="none"/>
-        </w:rPr>
-      </w:pPr>
-      <w:r>
-        <w:rPr>
-          <w:rFonts w:ascii="Times" w:eastAsia="Times New Roman" w:hAnsi="Times" w:cs="Times"/>
-          <w:b/>
-          <w:bCs/>
-          <w:color w:val="000000"/>
-          <w:kern w:val="0"/>
-          <w:sz w:val="26"/>
-          <w:szCs w:val="26"/>
-          <w14:ligatures w14:val="none"/>
-        </w:rPr>
-        <w:t>7. Các yêu cầu nhóm nghiên cứu dự kiến sẽ nhận được:</w:t>
+        <w:t>Các yêu cầu có thể gợi mở cho khách hàng</w:t>
       </w:r>
     </w:p>
     <w:p>
@@ -1621,7 +1656,6 @@
           <w:szCs w:val="26"/>
           <w14:ligatures w14:val="none"/>
         </w:rPr>
-        <w:lastRenderedPageBreak/>
         <w:t>Hệ thống có thể dễ dàng mở rộng để đáp ứng nhu cầu phát triển của cửa hàng.</w:t>
       </w:r>
     </w:p>
